--- a/documents/ルール ― 架空伝統ゲーム「ケセリマ」/ルール ― 架空伝統ゲーム「ケセリマ」.docx
+++ b/documents/ルール ― 架空伝統ゲーム「ケセリマ」/ルール ― 架空伝統ゲーム「ケセリマ」.docx
@@ -398,12 +398,12 @@
                 <wp:inline distB="114300" distT="114300" distL="114300" distR="114300">
                   <wp:extent cx="435663" cy="438731"/>
                   <wp:effectExtent b="0" l="0" r="0" t="0"/>
-                  <wp:docPr id="11" name="image4.png"/>
+                  <wp:docPr id="11" name="image5.png"/>
                   <a:graphic>
                     <a:graphicData uri="http://schemas.openxmlformats.org/drawingml/2006/picture">
                       <pic:pic>
                         <pic:nvPicPr>
-                          <pic:cNvPr id="0" name="image4.png"/>
+                          <pic:cNvPr id="0" name="image5.png"/>
                           <pic:cNvPicPr preferRelativeResize="0"/>
                         </pic:nvPicPr>
                         <pic:blipFill>
@@ -509,12 +509,12 @@
                 <wp:inline distB="114300" distT="114300" distL="114300" distR="114300">
                   <wp:extent cx="435663" cy="438731"/>
                   <wp:effectExtent b="0" l="0" r="0" t="0"/>
-                  <wp:docPr id="6" name="image11.png"/>
+                  <wp:docPr id="6" name="image10.png"/>
                   <a:graphic>
                     <a:graphicData uri="http://schemas.openxmlformats.org/drawingml/2006/picture">
                       <pic:pic>
                         <pic:nvPicPr>
-                          <pic:cNvPr id="0" name="image11.png"/>
+                          <pic:cNvPr id="0" name="image10.png"/>
                           <pic:cNvPicPr preferRelativeResize="0"/>
                         </pic:nvPicPr>
                         <pic:blipFill>
@@ -664,12 +664,12 @@
                 <wp:inline distB="114300" distT="114300" distL="114300" distR="114300">
                   <wp:extent cx="435663" cy="438731"/>
                   <wp:effectExtent b="0" l="0" r="0" t="0"/>
-                  <wp:docPr id="2" name="image7.png"/>
+                  <wp:docPr id="2" name="image11.png"/>
                   <a:graphic>
                     <a:graphicData uri="http://schemas.openxmlformats.org/drawingml/2006/picture">
                       <pic:pic>
                         <pic:nvPicPr>
-                          <pic:cNvPr id="0" name="image7.png"/>
+                          <pic:cNvPr id="0" name="image11.png"/>
                           <pic:cNvPicPr preferRelativeResize="0"/>
                         </pic:nvPicPr>
                         <pic:blipFill>
@@ -753,12 +753,12 @@
                 <wp:inline distB="114300" distT="114300" distL="114300" distR="114300">
                   <wp:extent cx="435663" cy="438731"/>
                   <wp:effectExtent b="0" l="0" r="0" t="0"/>
-                  <wp:docPr id="3" name="image6.png"/>
+                  <wp:docPr id="3" name="image9.png"/>
                   <a:graphic>
                     <a:graphicData uri="http://schemas.openxmlformats.org/drawingml/2006/picture">
                       <pic:pic>
                         <pic:nvPicPr>
-                          <pic:cNvPr id="0" name="image6.png"/>
+                          <pic:cNvPr id="0" name="image9.png"/>
                           <pic:cNvPicPr preferRelativeResize="0"/>
                         </pic:nvPicPr>
                         <pic:blipFill>
@@ -842,12 +842,12 @@
                 <wp:inline distB="114300" distT="114300" distL="114300" distR="114300">
                   <wp:extent cx="435663" cy="438731"/>
                   <wp:effectExtent b="0" l="0" r="0" t="0"/>
-                  <wp:docPr id="8" name="image3.png"/>
+                  <wp:docPr id="8" name="image6.png"/>
                   <a:graphic>
                     <a:graphicData uri="http://schemas.openxmlformats.org/drawingml/2006/picture">
                       <pic:pic>
                         <pic:nvPicPr>
-                          <pic:cNvPr id="0" name="image3.png"/>
+                          <pic:cNvPr id="0" name="image6.png"/>
                           <pic:cNvPicPr preferRelativeResize="0"/>
                         </pic:nvPicPr>
                         <pic:blipFill>
@@ -993,12 +993,12 @@
                 <wp:inline distB="114300" distT="114300" distL="114300" distR="114300">
                   <wp:extent cx="435663" cy="438731"/>
                   <wp:effectExtent b="0" l="0" r="0" t="0"/>
-                  <wp:docPr id="4" name="image10.png"/>
+                  <wp:docPr id="4" name="image3.png"/>
                   <a:graphic>
                     <a:graphicData uri="http://schemas.openxmlformats.org/drawingml/2006/picture">
                       <pic:pic>
                         <pic:nvPicPr>
-                          <pic:cNvPr id="0" name="image10.png"/>
+                          <pic:cNvPr id="0" name="image3.png"/>
                           <pic:cNvPicPr preferRelativeResize="0"/>
                         </pic:nvPicPr>
                         <pic:blipFill>
@@ -1104,12 +1104,12 @@
                 <wp:inline distB="114300" distT="114300" distL="114300" distR="114300">
                   <wp:extent cx="435663" cy="438731"/>
                   <wp:effectExtent b="0" l="0" r="0" t="0"/>
-                  <wp:docPr id="5" name="image1.png"/>
+                  <wp:docPr id="5" name="image2.png"/>
                   <a:graphic>
                     <a:graphicData uri="http://schemas.openxmlformats.org/drawingml/2006/picture">
                       <pic:pic>
                         <pic:nvPicPr>
-                          <pic:cNvPr id="0" name="image1.png"/>
+                          <pic:cNvPr id="0" name="image2.png"/>
                           <pic:cNvPicPr preferRelativeResize="0"/>
                         </pic:nvPicPr>
                         <pic:blipFill>
@@ -1204,12 +1204,12 @@
                 <wp:inline distB="114300" distT="114300" distL="114300" distR="114300">
                   <wp:extent cx="435663" cy="438731"/>
                   <wp:effectExtent b="0" l="0" r="0" t="0"/>
-                  <wp:docPr id="7" name="image2.png"/>
+                  <wp:docPr id="7" name="image7.png"/>
                   <a:graphic>
                     <a:graphicData uri="http://schemas.openxmlformats.org/drawingml/2006/picture">
                       <pic:pic>
                         <pic:nvPicPr>
-                          <pic:cNvPr id="0" name="image2.png"/>
+                          <pic:cNvPr id="0" name="image7.png"/>
                           <pic:cNvPicPr preferRelativeResize="0"/>
                         </pic:nvPicPr>
                         <pic:blipFill>
@@ -1366,12 +1366,12 @@
                 <wp:inline distB="114300" distT="114300" distL="114300" distR="114300">
                   <wp:extent cx="435663" cy="438731"/>
                   <wp:effectExtent b="0" l="0" r="0" t="0"/>
-                  <wp:docPr id="9" name="image5.png"/>
+                  <wp:docPr id="9" name="image8.png"/>
                   <a:graphic>
                     <a:graphicData uri="http://schemas.openxmlformats.org/drawingml/2006/picture">
                       <pic:pic>
                         <pic:nvPicPr>
-                          <pic:cNvPr id="0" name="image5.png"/>
+                          <pic:cNvPr id="0" name="image8.png"/>
                           <pic:cNvPicPr preferRelativeResize="0"/>
                         </pic:nvPicPr>
                         <pic:blipFill>
@@ -1477,12 +1477,12 @@
                 <wp:inline distB="114300" distT="114300" distL="114300" distR="114300">
                   <wp:extent cx="435663" cy="438731"/>
                   <wp:effectExtent b="0" l="0" r="0" t="0"/>
-                  <wp:docPr id="10" name="image9.png"/>
+                  <wp:docPr id="10" name="image1.png"/>
                   <a:graphic>
                     <a:graphicData uri="http://schemas.openxmlformats.org/drawingml/2006/picture">
                       <pic:pic>
                         <pic:nvPicPr>
-                          <pic:cNvPr id="0" name="image9.png"/>
+                          <pic:cNvPr id="0" name="image1.png"/>
                           <pic:cNvPicPr preferRelativeResize="0"/>
                         </pic:nvPicPr>
                         <pic:blipFill>
@@ -1610,12 +1610,12 @@
                 <wp:inline distB="114300" distT="114300" distL="114300" distR="114300">
                   <wp:extent cx="2096825" cy="2100263"/>
                   <wp:effectExtent b="0" l="0" r="0" t="0"/>
-                  <wp:docPr id="1" name="image8.png"/>
+                  <wp:docPr id="1" name="image4.png"/>
                   <a:graphic>
                     <a:graphicData uri="http://schemas.openxmlformats.org/drawingml/2006/picture">
                       <pic:pic>
                         <pic:nvPicPr>
-                          <pic:cNvPr id="0" name="image8.png"/>
+                          <pic:cNvPr id="0" name="image4.png"/>
                           <pic:cNvPicPr preferRelativeResize="0"/>
                         </pic:nvPicPr>
                         <pic:blipFill>
@@ -1670,7 +1670,7 @@
                 <w:rFonts w:ascii="Arial Unicode MS" w:cs="Arial Unicode MS" w:eastAsia="Arial Unicode MS" w:hAnsi="Arial Unicode MS"/>
                 <w:rtl w:val="0"/>
               </w:rPr>
-              <w:t xml:space="preserve">ゲーム開始前の初期配置の例。十字とバツの配置は交換可能であり、ゲーム開始前にダイスを振って決める。</w:t>
+              <w:t xml:space="preserve">ゲーム開始前の初期配置の例。十字とバツの配置はそれぞれの行について交換可能であり、ゲーム開始前にダイスを振って決める。</w:t>
             </w:r>
           </w:p>
         </w:tc>
@@ -2315,7 +2315,7 @@
           <w:rFonts w:ascii="Arial Unicode MS" w:cs="Arial Unicode MS" w:eastAsia="Arial Unicode MS" w:hAnsi="Arial Unicode MS"/>
           <w:rtl w:val="0"/>
         </w:rPr>
-        <w:t xml:space="preserve">各ターンでできること</w:t>
+        <w:t xml:space="preserve">各ターンですること</w:t>
       </w:r>
     </w:p>
     <w:p>
@@ -2376,7 +2376,9 @@
           <w:numId w:val="1"/>
         </w:numPr>
         <w:ind w:left="2160" w:hanging="360"/>
-        <w:rPr/>
+        <w:rPr>
+          <w:color w:val="0000ff"/>
+        </w:rPr>
       </w:pPr>
       <w:r>
         <w:rPr>
@@ -2451,7 +2453,7 @@
           <w:rFonts w:ascii="Arial Unicode MS" w:cs="Arial Unicode MS" w:eastAsia="Arial Unicode MS" w:hAnsi="Arial Unicode MS"/>
           <w:rtl w:val="0"/>
         </w:rPr>
-        <w:t xml:space="preserve">移動対象カードが自分または相手のカードを踏んでいる場合、「丸」を捨ててから「十字」を捨てることで「踏んだ後に上下左右に1マス動く」というコマンドを送ることができる。または、「丸」を捨ててから「バツ」を捨てることで「踏んだ後に斜めに1マス動く」というコマンドを送ることができる。</w:t>
+        <w:t xml:space="preserve">移動対象カードが自分または相手のカードを踏んでいる場合、「丸」を捨ててから「十字」を捨てることで「踏んだ後に上下左右に1マス動く」というコマンドを送ることができる。または、「丸」を捨ててから「バツ」を捨てることで「踏んだ後に斜めに1マス動く」というコマンドを送ることができる。移動対象カードが船を踏んでいる場合には「丸」の処分は発生しない。</w:t>
       </w:r>
     </w:p>
     <w:p>
@@ -2711,9 +2713,157 @@
     </w:p>
     <w:p>
       <w:pPr>
-        <w:rPr>
-          <w:color w:val="0000ff"/>
-        </w:rPr>
+        <w:rPr/>
+      </w:pPr>
+      <w:r>
+        <w:rPr>
+          <w:rtl w:val="0"/>
+        </w:rPr>
+      </w:r>
+    </w:p>
+    <w:p>
+      <w:pPr>
+        <w:rPr/>
+      </w:pPr>
+      <w:r>
+        <w:rPr>
+          <w:rtl w:val="0"/>
+        </w:rPr>
+      </w:r>
+    </w:p>
+    <w:p>
+      <w:pPr>
+        <w:rPr/>
+      </w:pPr>
+      <w:r>
+        <w:rPr>
+          <w:rtl w:val="0"/>
+        </w:rPr>
+      </w:r>
+    </w:p>
+    <w:p>
+      <w:pPr>
+        <w:rPr/>
+      </w:pPr>
+      <w:r>
+        <w:rPr>
+          <w:rtl w:val="0"/>
+        </w:rPr>
+      </w:r>
+    </w:p>
+    <w:p>
+      <w:pPr>
+        <w:rPr/>
+      </w:pPr>
+      <w:r>
+        <w:rPr>
+          <w:rtl w:val="0"/>
+        </w:rPr>
+      </w:r>
+    </w:p>
+    <w:p>
+      <w:pPr>
+        <w:rPr/>
+      </w:pPr>
+      <w:r>
+        <w:rPr>
+          <w:rtl w:val="0"/>
+        </w:rPr>
+      </w:r>
+    </w:p>
+    <w:p>
+      <w:pPr>
+        <w:rPr/>
+      </w:pPr>
+      <w:r>
+        <w:rPr>
+          <w:rtl w:val="0"/>
+        </w:rPr>
+      </w:r>
+    </w:p>
+    <w:p>
+      <w:pPr>
+        <w:rPr/>
+      </w:pPr>
+      <w:r>
+        <w:rPr>
+          <w:rtl w:val="0"/>
+        </w:rPr>
+      </w:r>
+    </w:p>
+    <w:p>
+      <w:pPr>
+        <w:rPr/>
+      </w:pPr>
+      <w:r>
+        <w:rPr>
+          <w:rtl w:val="0"/>
+        </w:rPr>
+      </w:r>
+    </w:p>
+    <w:p>
+      <w:pPr>
+        <w:rPr/>
+      </w:pPr>
+      <w:r>
+        <w:rPr>
+          <w:rtl w:val="0"/>
+        </w:rPr>
+      </w:r>
+    </w:p>
+    <w:p>
+      <w:pPr>
+        <w:rPr/>
+      </w:pPr>
+      <w:r>
+        <w:rPr>
+          <w:rtl w:val="0"/>
+        </w:rPr>
+      </w:r>
+    </w:p>
+    <w:p>
+      <w:pPr>
+        <w:rPr/>
+      </w:pPr>
+      <w:r>
+        <w:rPr>
+          <w:rtl w:val="0"/>
+        </w:rPr>
+      </w:r>
+    </w:p>
+    <w:p>
+      <w:pPr>
+        <w:rPr/>
+      </w:pPr>
+      <w:r>
+        <w:rPr>
+          <w:rtl w:val="0"/>
+        </w:rPr>
+      </w:r>
+    </w:p>
+    <w:p>
+      <w:pPr>
+        <w:rPr/>
+      </w:pPr>
+      <w:r>
+        <w:rPr>
+          <w:rtl w:val="0"/>
+        </w:rPr>
+      </w:r>
+    </w:p>
+    <w:p>
+      <w:pPr>
+        <w:rPr/>
+      </w:pPr>
+      <w:r>
+        <w:rPr>
+          <w:rtl w:val="0"/>
+        </w:rPr>
+      </w:r>
+    </w:p>
+    <w:p>
+      <w:pPr>
+        <w:rPr/>
       </w:pPr>
       <w:r>
         <w:rPr>

--- a/documents/ルール ― 架空伝統ゲーム「ケセリマ」/ルール ― 架空伝統ゲーム「ケセリマ」.docx
+++ b/documents/ルール ― 架空伝統ゲーム「ケセリマ」/ルール ― 架空伝統ゲーム「ケセリマ」.docx
@@ -398,12 +398,12 @@
                 <wp:inline distB="114300" distT="114300" distL="114300" distR="114300">
                   <wp:extent cx="435663" cy="438731"/>
                   <wp:effectExtent b="0" l="0" r="0" t="0"/>
-                  <wp:docPr id="11" name="image5.png"/>
+                  <wp:docPr id="11" name="image9.png"/>
                   <a:graphic>
                     <a:graphicData uri="http://schemas.openxmlformats.org/drawingml/2006/picture">
                       <pic:pic>
                         <pic:nvPicPr>
-                          <pic:cNvPr id="0" name="image5.png"/>
+                          <pic:cNvPr id="0" name="image9.png"/>
                           <pic:cNvPicPr preferRelativeResize="0"/>
                         </pic:nvPicPr>
                         <pic:blipFill>
@@ -509,12 +509,12 @@
                 <wp:inline distB="114300" distT="114300" distL="114300" distR="114300">
                   <wp:extent cx="435663" cy="438731"/>
                   <wp:effectExtent b="0" l="0" r="0" t="0"/>
-                  <wp:docPr id="6" name="image10.png"/>
+                  <wp:docPr id="6" name="image1.png"/>
                   <a:graphic>
                     <a:graphicData uri="http://schemas.openxmlformats.org/drawingml/2006/picture">
                       <pic:pic>
                         <pic:nvPicPr>
-                          <pic:cNvPr id="0" name="image10.png"/>
+                          <pic:cNvPr id="0" name="image1.png"/>
                           <pic:cNvPicPr preferRelativeResize="0"/>
                         </pic:nvPicPr>
                         <pic:blipFill>
@@ -664,12 +664,12 @@
                 <wp:inline distB="114300" distT="114300" distL="114300" distR="114300">
                   <wp:extent cx="435663" cy="438731"/>
                   <wp:effectExtent b="0" l="0" r="0" t="0"/>
-                  <wp:docPr id="2" name="image11.png"/>
+                  <wp:docPr id="2" name="image2.png"/>
                   <a:graphic>
                     <a:graphicData uri="http://schemas.openxmlformats.org/drawingml/2006/picture">
                       <pic:pic>
                         <pic:nvPicPr>
-                          <pic:cNvPr id="0" name="image11.png"/>
+                          <pic:cNvPr id="0" name="image2.png"/>
                           <pic:cNvPicPr preferRelativeResize="0"/>
                         </pic:nvPicPr>
                         <pic:blipFill>
@@ -753,12 +753,12 @@
                 <wp:inline distB="114300" distT="114300" distL="114300" distR="114300">
                   <wp:extent cx="435663" cy="438731"/>
                   <wp:effectExtent b="0" l="0" r="0" t="0"/>
-                  <wp:docPr id="3" name="image9.png"/>
+                  <wp:docPr id="3" name="image3.png"/>
                   <a:graphic>
                     <a:graphicData uri="http://schemas.openxmlformats.org/drawingml/2006/picture">
                       <pic:pic>
                         <pic:nvPicPr>
-                          <pic:cNvPr id="0" name="image9.png"/>
+                          <pic:cNvPr id="0" name="image3.png"/>
                           <pic:cNvPicPr preferRelativeResize="0"/>
                         </pic:nvPicPr>
                         <pic:blipFill>
@@ -842,12 +842,12 @@
                 <wp:inline distB="114300" distT="114300" distL="114300" distR="114300">
                   <wp:extent cx="435663" cy="438731"/>
                   <wp:effectExtent b="0" l="0" r="0" t="0"/>
-                  <wp:docPr id="8" name="image6.png"/>
+                  <wp:docPr id="8" name="image10.png"/>
                   <a:graphic>
                     <a:graphicData uri="http://schemas.openxmlformats.org/drawingml/2006/picture">
                       <pic:pic>
                         <pic:nvPicPr>
-                          <pic:cNvPr id="0" name="image6.png"/>
+                          <pic:cNvPr id="0" name="image10.png"/>
                           <pic:cNvPicPr preferRelativeResize="0"/>
                         </pic:nvPicPr>
                         <pic:blipFill>
@@ -993,12 +993,12 @@
                 <wp:inline distB="114300" distT="114300" distL="114300" distR="114300">
                   <wp:extent cx="435663" cy="438731"/>
                   <wp:effectExtent b="0" l="0" r="0" t="0"/>
-                  <wp:docPr id="4" name="image3.png"/>
+                  <wp:docPr id="4" name="image6.png"/>
                   <a:graphic>
                     <a:graphicData uri="http://schemas.openxmlformats.org/drawingml/2006/picture">
                       <pic:pic>
                         <pic:nvPicPr>
-                          <pic:cNvPr id="0" name="image3.png"/>
+                          <pic:cNvPr id="0" name="image6.png"/>
                           <pic:cNvPicPr preferRelativeResize="0"/>
                         </pic:nvPicPr>
                         <pic:blipFill>
@@ -1104,12 +1104,12 @@
                 <wp:inline distB="114300" distT="114300" distL="114300" distR="114300">
                   <wp:extent cx="435663" cy="438731"/>
                   <wp:effectExtent b="0" l="0" r="0" t="0"/>
-                  <wp:docPr id="5" name="image2.png"/>
+                  <wp:docPr id="5" name="image4.png"/>
                   <a:graphic>
                     <a:graphicData uri="http://schemas.openxmlformats.org/drawingml/2006/picture">
                       <pic:pic>
                         <pic:nvPicPr>
-                          <pic:cNvPr id="0" name="image2.png"/>
+                          <pic:cNvPr id="0" name="image4.png"/>
                           <pic:cNvPicPr preferRelativeResize="0"/>
                         </pic:nvPicPr>
                         <pic:blipFill>
@@ -1204,12 +1204,12 @@
                 <wp:inline distB="114300" distT="114300" distL="114300" distR="114300">
                   <wp:extent cx="435663" cy="438731"/>
                   <wp:effectExtent b="0" l="0" r="0" t="0"/>
-                  <wp:docPr id="7" name="image7.png"/>
+                  <wp:docPr id="7" name="image11.png"/>
                   <a:graphic>
                     <a:graphicData uri="http://schemas.openxmlformats.org/drawingml/2006/picture">
                       <pic:pic>
                         <pic:nvPicPr>
-                          <pic:cNvPr id="0" name="image7.png"/>
+                          <pic:cNvPr id="0" name="image11.png"/>
                           <pic:cNvPicPr preferRelativeResize="0"/>
                         </pic:nvPicPr>
                         <pic:blipFill>
@@ -1477,12 +1477,12 @@
                 <wp:inline distB="114300" distT="114300" distL="114300" distR="114300">
                   <wp:extent cx="435663" cy="438731"/>
                   <wp:effectExtent b="0" l="0" r="0" t="0"/>
-                  <wp:docPr id="10" name="image1.png"/>
+                  <wp:docPr id="10" name="image5.png"/>
                   <a:graphic>
                     <a:graphicData uri="http://schemas.openxmlformats.org/drawingml/2006/picture">
                       <pic:pic>
                         <pic:nvPicPr>
-                          <pic:cNvPr id="0" name="image1.png"/>
+                          <pic:cNvPr id="0" name="image5.png"/>
                           <pic:cNvPicPr preferRelativeResize="0"/>
                         </pic:nvPicPr>
                         <pic:blipFill>
@@ -1610,12 +1610,12 @@
                 <wp:inline distB="114300" distT="114300" distL="114300" distR="114300">
                   <wp:extent cx="2096825" cy="2100263"/>
                   <wp:effectExtent b="0" l="0" r="0" t="0"/>
-                  <wp:docPr id="1" name="image4.png"/>
+                  <wp:docPr id="1" name="image7.png"/>
                   <a:graphic>
                     <a:graphicData uri="http://schemas.openxmlformats.org/drawingml/2006/picture">
                       <pic:pic>
                         <pic:nvPicPr>
-                          <pic:cNvPr id="0" name="image4.png"/>
+                          <pic:cNvPr id="0" name="image7.png"/>
                           <pic:cNvPicPr preferRelativeResize="0"/>
                         </pic:nvPicPr>
                         <pic:blipFill>
@@ -1670,7 +1670,7 @@
                 <w:rFonts w:ascii="Arial Unicode MS" w:cs="Arial Unicode MS" w:eastAsia="Arial Unicode MS" w:hAnsi="Arial Unicode MS"/>
                 <w:rtl w:val="0"/>
               </w:rPr>
-              <w:t xml:space="preserve">ゲーム開始前の初期配置の例。十字とバツの配置はそれぞれの行について交換可能であり、ゲーム開始前にダイスを振って決める。</w:t>
+              <w:t xml:space="preserve">ゲーム開始前の初期配置の例。十字とバツの配置はそれぞれの行について交換可能であり、ゲーム開始前にランダムに決める。</w:t>
             </w:r>
           </w:p>
         </w:tc>

--- a/documents/ルール ― 架空伝統ゲーム「ケセリマ」/ルール ― 架空伝統ゲーム「ケセリマ」.docx
+++ b/documents/ルール ― 架空伝統ゲーム「ケセリマ」/ルール ― 架空伝統ゲーム「ケセリマ」.docx
@@ -398,12 +398,12 @@
                 <wp:inline distB="114300" distT="114300" distL="114300" distR="114300">
                   <wp:extent cx="435663" cy="438731"/>
                   <wp:effectExtent b="0" l="0" r="0" t="0"/>
-                  <wp:docPr id="11" name="image9.png"/>
+                  <wp:docPr id="11" name="image10.png"/>
                   <a:graphic>
                     <a:graphicData uri="http://schemas.openxmlformats.org/drawingml/2006/picture">
                       <pic:pic>
                         <pic:nvPicPr>
-                          <pic:cNvPr id="0" name="image9.png"/>
+                          <pic:cNvPr id="0" name="image10.png"/>
                           <pic:cNvPicPr preferRelativeResize="0"/>
                         </pic:nvPicPr>
                         <pic:blipFill>
@@ -842,12 +842,12 @@
                 <wp:inline distB="114300" distT="114300" distL="114300" distR="114300">
                   <wp:extent cx="435663" cy="438731"/>
                   <wp:effectExtent b="0" l="0" r="0" t="0"/>
-                  <wp:docPr id="8" name="image10.png"/>
+                  <wp:docPr id="8" name="image5.png"/>
                   <a:graphic>
                     <a:graphicData uri="http://schemas.openxmlformats.org/drawingml/2006/picture">
                       <pic:pic>
                         <pic:nvPicPr>
-                          <pic:cNvPr id="0" name="image10.png"/>
+                          <pic:cNvPr id="0" name="image5.png"/>
                           <pic:cNvPicPr preferRelativeResize="0"/>
                         </pic:nvPicPr>
                         <pic:blipFill>
@@ -993,12 +993,12 @@
                 <wp:inline distB="114300" distT="114300" distL="114300" distR="114300">
                   <wp:extent cx="435663" cy="438731"/>
                   <wp:effectExtent b="0" l="0" r="0" t="0"/>
-                  <wp:docPr id="4" name="image6.png"/>
+                  <wp:docPr id="4" name="image9.png"/>
                   <a:graphic>
                     <a:graphicData uri="http://schemas.openxmlformats.org/drawingml/2006/picture">
                       <pic:pic>
                         <pic:nvPicPr>
-                          <pic:cNvPr id="0" name="image6.png"/>
+                          <pic:cNvPr id="0" name="image9.png"/>
                           <pic:cNvPicPr preferRelativeResize="0"/>
                         </pic:nvPicPr>
                         <pic:blipFill>
@@ -1104,12 +1104,12 @@
                 <wp:inline distB="114300" distT="114300" distL="114300" distR="114300">
                   <wp:extent cx="435663" cy="438731"/>
                   <wp:effectExtent b="0" l="0" r="0" t="0"/>
-                  <wp:docPr id="5" name="image4.png"/>
+                  <wp:docPr id="5" name="image8.png"/>
                   <a:graphic>
                     <a:graphicData uri="http://schemas.openxmlformats.org/drawingml/2006/picture">
                       <pic:pic>
                         <pic:nvPicPr>
-                          <pic:cNvPr id="0" name="image4.png"/>
+                          <pic:cNvPr id="0" name="image8.png"/>
                           <pic:cNvPicPr preferRelativeResize="0"/>
                         </pic:nvPicPr>
                         <pic:blipFill>
@@ -1366,12 +1366,12 @@
                 <wp:inline distB="114300" distT="114300" distL="114300" distR="114300">
                   <wp:extent cx="435663" cy="438731"/>
                   <wp:effectExtent b="0" l="0" r="0" t="0"/>
-                  <wp:docPr id="9" name="image8.png"/>
+                  <wp:docPr id="9" name="image4.png"/>
                   <a:graphic>
                     <a:graphicData uri="http://schemas.openxmlformats.org/drawingml/2006/picture">
                       <pic:pic>
                         <pic:nvPicPr>
-                          <pic:cNvPr id="0" name="image8.png"/>
+                          <pic:cNvPr id="0" name="image4.png"/>
                           <pic:cNvPicPr preferRelativeResize="0"/>
                         </pic:nvPicPr>
                         <pic:blipFill>
@@ -1477,12 +1477,12 @@
                 <wp:inline distB="114300" distT="114300" distL="114300" distR="114300">
                   <wp:extent cx="435663" cy="438731"/>
                   <wp:effectExtent b="0" l="0" r="0" t="0"/>
-                  <wp:docPr id="10" name="image5.png"/>
+                  <wp:docPr id="10" name="image7.png"/>
                   <a:graphic>
                     <a:graphicData uri="http://schemas.openxmlformats.org/drawingml/2006/picture">
                       <pic:pic>
                         <pic:nvPicPr>
-                          <pic:cNvPr id="0" name="image5.png"/>
+                          <pic:cNvPr id="0" name="image7.png"/>
                           <pic:cNvPicPr preferRelativeResize="0"/>
                         </pic:nvPicPr>
                         <pic:blipFill>
@@ -1610,12 +1610,12 @@
                 <wp:inline distB="114300" distT="114300" distL="114300" distR="114300">
                   <wp:extent cx="2096825" cy="2100263"/>
                   <wp:effectExtent b="0" l="0" r="0" t="0"/>
-                  <wp:docPr id="1" name="image7.png"/>
+                  <wp:docPr id="1" name="image6.png"/>
                   <a:graphic>
                     <a:graphicData uri="http://schemas.openxmlformats.org/drawingml/2006/picture">
                       <pic:pic>
                         <pic:nvPicPr>
-                          <pic:cNvPr id="0" name="image7.png"/>
+                          <pic:cNvPr id="0" name="image6.png"/>
                           <pic:cNvPicPr preferRelativeResize="0"/>
                         </pic:nvPicPr>
                         <pic:blipFill>
@@ -2133,7 +2133,7 @@
                 <w:rFonts w:ascii="Arial Unicode MS" w:cs="Arial Unicode MS" w:eastAsia="Arial Unicode MS" w:hAnsi="Arial Unicode MS"/>
                 <w:rtl w:val="0"/>
               </w:rPr>
-              <w:t xml:space="preserve">捕獲した相手のカードを保管しておく。牢に「丸」「十字」「バツ」の三要素が揃ったらその瞬間に勝ち。船はカードを捕獲することができないし、捕獲されることもない。</w:t>
+              <w:t xml:space="preserve">捕獲した相手のカードを保管しておく。牢に「丸」「十字」「バツ」の三要素が揃ったらその瞬間に勝ち（丸・十字・バツを1枚ずつ集めてもいいし、「丸と十字とバツ」を1枚捕獲してもいい）。船はカードを捕獲することができないし、捕獲されることもない。</w:t>
             </w:r>
           </w:p>
         </w:tc>
@@ -2470,7 +2470,7 @@
           <w:rFonts w:ascii="Arial Unicode MS" w:cs="Arial Unicode MS" w:eastAsia="Arial Unicode MS" w:hAnsi="Arial Unicode MS"/>
           <w:rtl w:val="0"/>
         </w:rPr>
-        <w:t xml:space="preserve">コマンドを送り終わった段階で相手のカードを踏んでいたら、その駒を取って、牢に送る。牢に「丸」「十字」「バツ」の三要素が揃ったらその瞬間に勝ち。「コマンドを送り終わった段階で自分のカードとか船を踏んでいる」はダメ。</w:t>
+        <w:t xml:space="preserve">コマンドを送り終わった段階で相手のカードを踏んでいたら、その駒を取って、牢に送る。牢に「丸」「十字」「バツ」の三要素が揃ったらその瞬間に勝ち（丸・十字・バツを1枚ずつ集めてもいいし、「丸と十字とバツ」を1枚捕獲してもいい）。「コマンドを送り終わった段階で自分のカードとか船を踏んでいる」はダメ。</w:t>
       </w:r>
     </w:p>
     <w:p>

--- a/documents/ルール ― 架空伝統ゲーム「ケセリマ」/ルール ― 架空伝統ゲーム「ケセリマ」.docx
+++ b/documents/ルール ― 架空伝統ゲーム「ケセリマ」/ルール ― 架空伝統ゲーム「ケセリマ」.docx
@@ -398,12 +398,12 @@
                 <wp:inline distB="114300" distT="114300" distL="114300" distR="114300">
                   <wp:extent cx="435663" cy="438731"/>
                   <wp:effectExtent b="0" l="0" r="0" t="0"/>
-                  <wp:docPr id="11" name="image10.png"/>
+                  <wp:docPr id="11" name="image4.png"/>
                   <a:graphic>
                     <a:graphicData uri="http://schemas.openxmlformats.org/drawingml/2006/picture">
                       <pic:pic>
                         <pic:nvPicPr>
-                          <pic:cNvPr id="0" name="image10.png"/>
+                          <pic:cNvPr id="0" name="image4.png"/>
                           <pic:cNvPicPr preferRelativeResize="0"/>
                         </pic:nvPicPr>
                         <pic:blipFill>
@@ -509,12 +509,12 @@
                 <wp:inline distB="114300" distT="114300" distL="114300" distR="114300">
                   <wp:extent cx="435663" cy="438731"/>
                   <wp:effectExtent b="0" l="0" r="0" t="0"/>
-                  <wp:docPr id="6" name="image1.png"/>
+                  <wp:docPr id="6" name="image6.png"/>
                   <a:graphic>
                     <a:graphicData uri="http://schemas.openxmlformats.org/drawingml/2006/picture">
                       <pic:pic>
                         <pic:nvPicPr>
-                          <pic:cNvPr id="0" name="image1.png"/>
+                          <pic:cNvPr id="0" name="image6.png"/>
                           <pic:cNvPicPr preferRelativeResize="0"/>
                         </pic:nvPicPr>
                         <pic:blipFill>
@@ -664,12 +664,12 @@
                 <wp:inline distB="114300" distT="114300" distL="114300" distR="114300">
                   <wp:extent cx="435663" cy="438731"/>
                   <wp:effectExtent b="0" l="0" r="0" t="0"/>
-                  <wp:docPr id="2" name="image2.png"/>
+                  <wp:docPr id="2" name="image11.png"/>
                   <a:graphic>
                     <a:graphicData uri="http://schemas.openxmlformats.org/drawingml/2006/picture">
                       <pic:pic>
                         <pic:nvPicPr>
-                          <pic:cNvPr id="0" name="image2.png"/>
+                          <pic:cNvPr id="0" name="image11.png"/>
                           <pic:cNvPicPr preferRelativeResize="0"/>
                         </pic:nvPicPr>
                         <pic:blipFill>
@@ -753,12 +753,12 @@
                 <wp:inline distB="114300" distT="114300" distL="114300" distR="114300">
                   <wp:extent cx="435663" cy="438731"/>
                   <wp:effectExtent b="0" l="0" r="0" t="0"/>
-                  <wp:docPr id="3" name="image3.png"/>
+                  <wp:docPr id="3" name="image7.png"/>
                   <a:graphic>
                     <a:graphicData uri="http://schemas.openxmlformats.org/drawingml/2006/picture">
                       <pic:pic>
                         <pic:nvPicPr>
-                          <pic:cNvPr id="0" name="image3.png"/>
+                          <pic:cNvPr id="0" name="image7.png"/>
                           <pic:cNvPicPr preferRelativeResize="0"/>
                         </pic:nvPicPr>
                         <pic:blipFill>
@@ -842,12 +842,12 @@
                 <wp:inline distB="114300" distT="114300" distL="114300" distR="114300">
                   <wp:extent cx="435663" cy="438731"/>
                   <wp:effectExtent b="0" l="0" r="0" t="0"/>
-                  <wp:docPr id="8" name="image5.png"/>
+                  <wp:docPr id="8" name="image3.png"/>
                   <a:graphic>
                     <a:graphicData uri="http://schemas.openxmlformats.org/drawingml/2006/picture">
                       <pic:pic>
                         <pic:nvPicPr>
-                          <pic:cNvPr id="0" name="image5.png"/>
+                          <pic:cNvPr id="0" name="image3.png"/>
                           <pic:cNvPicPr preferRelativeResize="0"/>
                         </pic:nvPicPr>
                         <pic:blipFill>
@@ -1104,12 +1104,12 @@
                 <wp:inline distB="114300" distT="114300" distL="114300" distR="114300">
                   <wp:extent cx="435663" cy="438731"/>
                   <wp:effectExtent b="0" l="0" r="0" t="0"/>
-                  <wp:docPr id="5" name="image8.png"/>
+                  <wp:docPr id="5" name="image1.png"/>
                   <a:graphic>
                     <a:graphicData uri="http://schemas.openxmlformats.org/drawingml/2006/picture">
                       <pic:pic>
                         <pic:nvPicPr>
-                          <pic:cNvPr id="0" name="image8.png"/>
+                          <pic:cNvPr id="0" name="image1.png"/>
                           <pic:cNvPicPr preferRelativeResize="0"/>
                         </pic:nvPicPr>
                         <pic:blipFill>
@@ -1204,12 +1204,12 @@
                 <wp:inline distB="114300" distT="114300" distL="114300" distR="114300">
                   <wp:extent cx="435663" cy="438731"/>
                   <wp:effectExtent b="0" l="0" r="0" t="0"/>
-                  <wp:docPr id="7" name="image11.png"/>
+                  <wp:docPr id="7" name="image2.png"/>
                   <a:graphic>
                     <a:graphicData uri="http://schemas.openxmlformats.org/drawingml/2006/picture">
                       <pic:pic>
                         <pic:nvPicPr>
-                          <pic:cNvPr id="0" name="image11.png"/>
+                          <pic:cNvPr id="0" name="image2.png"/>
                           <pic:cNvPicPr preferRelativeResize="0"/>
                         </pic:nvPicPr>
                         <pic:blipFill>
@@ -1366,12 +1366,12 @@
                 <wp:inline distB="114300" distT="114300" distL="114300" distR="114300">
                   <wp:extent cx="435663" cy="438731"/>
                   <wp:effectExtent b="0" l="0" r="0" t="0"/>
-                  <wp:docPr id="9" name="image4.png"/>
+                  <wp:docPr id="9" name="image5.png"/>
                   <a:graphic>
                     <a:graphicData uri="http://schemas.openxmlformats.org/drawingml/2006/picture">
                       <pic:pic>
                         <pic:nvPicPr>
-                          <pic:cNvPr id="0" name="image4.png"/>
+                          <pic:cNvPr id="0" name="image5.png"/>
                           <pic:cNvPicPr preferRelativeResize="0"/>
                         </pic:nvPicPr>
                         <pic:blipFill>
@@ -1477,12 +1477,12 @@
                 <wp:inline distB="114300" distT="114300" distL="114300" distR="114300">
                   <wp:extent cx="435663" cy="438731"/>
                   <wp:effectExtent b="0" l="0" r="0" t="0"/>
-                  <wp:docPr id="10" name="image7.png"/>
+                  <wp:docPr id="10" name="image10.png"/>
                   <a:graphic>
                     <a:graphicData uri="http://schemas.openxmlformats.org/drawingml/2006/picture">
                       <pic:pic>
                         <pic:nvPicPr>
-                          <pic:cNvPr id="0" name="image7.png"/>
+                          <pic:cNvPr id="0" name="image10.png"/>
                           <pic:cNvPicPr preferRelativeResize="0"/>
                         </pic:nvPicPr>
                         <pic:blipFill>
@@ -1610,12 +1610,12 @@
                 <wp:inline distB="114300" distT="114300" distL="114300" distR="114300">
                   <wp:extent cx="2096825" cy="2100263"/>
                   <wp:effectExtent b="0" l="0" r="0" t="0"/>
-                  <wp:docPr id="1" name="image6.png"/>
+                  <wp:docPr id="1" name="image8.png"/>
                   <a:graphic>
                     <a:graphicData uri="http://schemas.openxmlformats.org/drawingml/2006/picture">
                       <pic:pic>
                         <pic:nvPicPr>
-                          <pic:cNvPr id="0" name="image6.png"/>
+                          <pic:cNvPr id="0" name="image8.png"/>
                           <pic:cNvPicPr preferRelativeResize="0"/>
                         </pic:nvPicPr>
                         <pic:blipFill>
@@ -2708,7 +2708,7 @@
           <w:rFonts w:ascii="Arial Unicode MS" w:cs="Arial Unicode MS" w:eastAsia="Arial Unicode MS" w:hAnsi="Arial Unicode MS"/>
           <w:rtl w:val="0"/>
         </w:rPr>
-        <w:t xml:space="preserve">④先攻がターンを行い、後攻がターンを行い、………を繰り返す。先に勝利条件を満たした方が勝ち。両者がパス（ターン開始時とターン終了時に一切の変化がないことをいう。具体的には、移動対象に「丸」を指定し、固有の動き「動かない」を行い、ターン終了を宣言することで実現される）したらゲームは引き分け。</w:t>
+        <w:t xml:space="preserve">④先攻がターンを行い、後攻がターンを行い、………を繰り返す。先に勝利条件を満たした方が勝ち。両者がパス（ターン開始時とターン終了時に一切の変化がないことをいう。具体的には、移動対象に「丸」を指定し、固有の動き「動かない」を行い、ターン終了を宣言することで実現される）したらゲームは引き分け。船移動のターンが6連続で続いたらゲームは引き分け。</w:t>
       </w:r>
     </w:p>
     <w:p>
